--- a/Proyecto-inicial.docx
+++ b/Proyecto-inicial.docx
@@ -616,7 +616,27 @@
           <w:szCs w:val="24"/>
           <w:lang w:val="es-CO"/>
         </w:rPr>
-        <w:t>Se requiere instalar señales de limites de velocidad donde la velocidad cambie para cualquier conductor que tome cualquier ruta:</w:t>
+        <w:t xml:space="preserve">Se requiere instalar señales de </w:t>
+      </w:r>
+      <w:proofErr w:type="spellStart"/>
+      <w:r>
+        <w:rPr>
+          <w:rFonts w:ascii="Times New Roman" w:hAnsi="Times New Roman" w:cs="Times New Roman"/>
+          <w:sz w:val="24"/>
+          <w:szCs w:val="24"/>
+          <w:lang w:val="es-CO"/>
+        </w:rPr>
+        <w:t>limites</w:t>
+      </w:r>
+      <w:proofErr w:type="spellEnd"/>
+      <w:r>
+        <w:rPr>
+          <w:rFonts w:ascii="Times New Roman" w:hAnsi="Times New Roman" w:cs="Times New Roman"/>
+          <w:sz w:val="24"/>
+          <w:szCs w:val="24"/>
+          <w:lang w:val="es-CO"/>
+        </w:rPr>
+        <w:t xml:space="preserve"> de velocidad donde la velocidad cambie para cualquier conductor que tome cualquier ruta:</w:t>
       </w:r>
     </w:p>
     <w:p>
@@ -644,6 +664,7 @@
       <w:r>
         <w:rPr>
           <w:rFonts w:ascii="Times New Roman" w:hAnsi="Times New Roman" w:cs="Times New Roman"/>
+          <w:noProof/>
           <w:sz w:val="24"/>
           <w:szCs w:val="24"/>
           <w:lang w:val="es-CO"/>
@@ -782,16 +803,7 @@
           <w:szCs w:val="24"/>
           <w:lang w:val="es-CO"/>
         </w:rPr>
-        <w:t>Las intersecciones se identifican por su color</w:t>
-      </w:r>
-      <w:r>
-        <w:rPr>
-          <w:rFonts w:ascii="Times New Roman" w:hAnsi="Times New Roman" w:cs="Times New Roman"/>
-          <w:sz w:val="24"/>
-          <w:szCs w:val="24"/>
-          <w:lang w:val="es-CO"/>
-        </w:rPr>
-        <w:t>.</w:t>
+        <w:t>Las intersecciones se identifican por su color.</w:t>
       </w:r>
     </w:p>
     <w:p>
@@ -815,16 +827,7 @@
           <w:szCs w:val="24"/>
           <w:lang w:val="es-CO"/>
         </w:rPr>
-        <w:t>La representación de la señal debe incluir el límite</w:t>
-      </w:r>
-      <w:r>
-        <w:rPr>
-          <w:rFonts w:ascii="Times New Roman" w:hAnsi="Times New Roman" w:cs="Times New Roman"/>
-          <w:sz w:val="24"/>
-          <w:szCs w:val="24"/>
-          <w:lang w:val="es-CO"/>
-        </w:rPr>
-        <w:t>.</w:t>
+        <w:t>La representación de la señal debe incluir el límite.</w:t>
       </w:r>
     </w:p>
     <w:p>
@@ -848,16 +851,7 @@
           <w:szCs w:val="24"/>
           <w:lang w:val="es-CO"/>
         </w:rPr>
-        <w:t>Los datos de las consultas deben venir ordenados alfabéticamente</w:t>
-      </w:r>
-      <w:r>
-        <w:rPr>
-          <w:rFonts w:ascii="Times New Roman" w:hAnsi="Times New Roman" w:cs="Times New Roman"/>
-          <w:sz w:val="24"/>
-          <w:szCs w:val="24"/>
-          <w:lang w:val="es-CO"/>
-        </w:rPr>
-        <w:t>.</w:t>
+        <w:t>Los datos de las consultas deben venir ordenados alfabéticamente.</w:t>
       </w:r>
     </w:p>
     <w:p>
@@ -949,6 +943,7 @@
         <w:rPr>
           <w:b/>
           <w:bCs/>
+          <w:noProof/>
           <w:lang w:val="es-CO"/>
         </w:rPr>
         <w:lastRenderedPageBreak/>
@@ -1025,7 +1020,31 @@
           <w:szCs w:val="28"/>
           <w:lang w:val="es-CO"/>
         </w:rPr>
-        <w:t>Ciclos y mini-ciclos definidos:</w:t>
+        <w:t xml:space="preserve">Ciclos y </w:t>
+      </w:r>
+      <w:proofErr w:type="spellStart"/>
+      <w:r>
+        <w:rPr>
+          <w:rFonts w:ascii="Times New Roman" w:hAnsi="Times New Roman" w:cs="Times New Roman"/>
+          <w:b/>
+          <w:bCs/>
+          <w:sz w:val="28"/>
+          <w:szCs w:val="28"/>
+          <w:lang w:val="es-CO"/>
+        </w:rPr>
+        <w:t>mini-ciclos</w:t>
+      </w:r>
+      <w:proofErr w:type="spellEnd"/>
+      <w:r>
+        <w:rPr>
+          <w:rFonts w:ascii="Times New Roman" w:hAnsi="Times New Roman" w:cs="Times New Roman"/>
+          <w:b/>
+          <w:bCs/>
+          <w:sz w:val="28"/>
+          <w:szCs w:val="28"/>
+          <w:lang w:val="es-CO"/>
+        </w:rPr>
+        <w:t xml:space="preserve"> definidos:</w:t>
       </w:r>
     </w:p>
     <w:p>
@@ -1147,6 +1166,7 @@
       </w:pPr>
       <w:r>
         <w:rPr>
+          <w:noProof/>
           <w:lang w:val="es-CO"/>
         </w:rPr>
         <w:lastRenderedPageBreak/>
@@ -1226,7 +1246,27 @@
           <w:lang w:val="es-CO"/>
         </w:rPr>
         <w:tab/>
-        <w:t>Dividiéndose en los siguiente mini-ciclos:</w:t>
+        <w:t xml:space="preserve">Dividiéndose en los siguiente </w:t>
+      </w:r>
+      <w:proofErr w:type="spellStart"/>
+      <w:r>
+        <w:rPr>
+          <w:rFonts w:ascii="Times New Roman" w:hAnsi="Times New Roman" w:cs="Times New Roman"/>
+          <w:sz w:val="24"/>
+          <w:szCs w:val="24"/>
+          <w:lang w:val="es-CO"/>
+        </w:rPr>
+        <w:t>mini-ciclos</w:t>
+      </w:r>
+      <w:proofErr w:type="spellEnd"/>
+      <w:r>
+        <w:rPr>
+          <w:rFonts w:ascii="Times New Roman" w:hAnsi="Times New Roman" w:cs="Times New Roman"/>
+          <w:sz w:val="24"/>
+          <w:szCs w:val="24"/>
+          <w:lang w:val="es-CO"/>
+        </w:rPr>
+        <w:t>:</w:t>
       </w:r>
     </w:p>
     <w:p>
@@ -1373,7 +1413,27 @@
           <w:szCs w:val="24"/>
           <w:lang w:val="es-CO"/>
         </w:rPr>
-        <w:t>, por medio de métodos constructores, además, se adicionaron los getters necesarios y se estipularon las relaciones entre las clases.</w:t>
+        <w:t xml:space="preserve">, por medio de métodos constructores, además, se adicionaron los </w:t>
+      </w:r>
+      <w:proofErr w:type="spellStart"/>
+      <w:r>
+        <w:rPr>
+          <w:rFonts w:ascii="Times New Roman" w:hAnsi="Times New Roman" w:cs="Times New Roman"/>
+          <w:sz w:val="24"/>
+          <w:szCs w:val="24"/>
+          <w:lang w:val="es-CO"/>
+        </w:rPr>
+        <w:t>getters</w:t>
+      </w:r>
+      <w:proofErr w:type="spellEnd"/>
+      <w:r>
+        <w:rPr>
+          <w:rFonts w:ascii="Times New Roman" w:hAnsi="Times New Roman" w:cs="Times New Roman"/>
+          <w:sz w:val="24"/>
+          <w:szCs w:val="24"/>
+          <w:lang w:val="es-CO"/>
+        </w:rPr>
+        <w:t xml:space="preserve"> necesarios y se estipularon las relaciones entre las clases.</w:t>
       </w:r>
     </w:p>
     <w:p>
@@ -1387,6 +1447,7 @@
       </w:pPr>
       <w:r>
         <w:rPr>
+          <w:noProof/>
           <w:lang w:val="es-CO"/>
         </w:rPr>
         <w:lastRenderedPageBreak/>
@@ -1499,18 +1560,7 @@
           <w:szCs w:val="24"/>
           <w:lang w:val="es-CO"/>
         </w:rPr>
-        <w:t>Acceder a los elementos ya existentes</w:t>
-      </w:r>
-      <w:r>
-        <w:rPr>
-          <w:rFonts w:ascii="Times New Roman" w:hAnsi="Times New Roman" w:cs="Times New Roman"/>
-          <w:i/>
-          <w:iCs/>
-          <w:sz w:val="24"/>
-          <w:szCs w:val="24"/>
-          <w:lang w:val="es-CO"/>
-        </w:rPr>
-        <w:t>:</w:t>
+        <w:t>Acceder a los elementos ya existentes:</w:t>
       </w:r>
     </w:p>
     <w:p>
@@ -1696,7 +1746,88 @@
           <w:szCs w:val="24"/>
           <w:lang w:val="es-CO"/>
         </w:rPr>
-        <w:t>¿Cuáles fueron los mini-ciclos definidos? Justifíquenlos</w:t>
+        <w:t>¿</w:t>
+      </w:r>
+      <w:r>
+        <w:rPr>
+          <w:lang w:val="es-CO"/>
+        </w:rPr>
+        <w:t>Cuáles</w:t>
+      </w:r>
+      <w:r>
+        <w:rPr>
+          <w:rFonts w:ascii="Times New Roman" w:hAnsi="Times New Roman" w:cs="Times New Roman"/>
+          <w:sz w:val="24"/>
+          <w:szCs w:val="24"/>
+          <w:lang w:val="es-CO"/>
+        </w:rPr>
+        <w:t xml:space="preserve"> fueron los </w:t>
+      </w:r>
+      <w:proofErr w:type="spellStart"/>
+      <w:r>
+        <w:rPr>
+          <w:rFonts w:ascii="Times New Roman" w:hAnsi="Times New Roman" w:cs="Times New Roman"/>
+          <w:sz w:val="24"/>
+          <w:szCs w:val="24"/>
+          <w:lang w:val="es-CO"/>
+        </w:rPr>
+        <w:t>mini-ciclos</w:t>
+      </w:r>
+      <w:proofErr w:type="spellEnd"/>
+      <w:r>
+        <w:rPr>
+          <w:rFonts w:ascii="Times New Roman" w:hAnsi="Times New Roman" w:cs="Times New Roman"/>
+          <w:sz w:val="24"/>
+          <w:szCs w:val="24"/>
+          <w:lang w:val="es-CO"/>
+        </w:rPr>
+        <w:t xml:space="preserve"> definidos? Justifíquenlos</w:t>
+      </w:r>
+    </w:p>
+    <w:p>
+      <w:pPr>
+        <w:ind w:left="1440"/>
+        <w:rPr>
+          <w:rFonts w:ascii="Times New Roman" w:hAnsi="Times New Roman" w:cs="Times New Roman"/>
+          <w:sz w:val="24"/>
+          <w:szCs w:val="24"/>
+        </w:rPr>
+      </w:pPr>
+      <w:proofErr w:type="spellStart"/>
+      <w:r>
+        <w:rPr>
+          <w:rFonts w:ascii="Times New Roman" w:hAnsi="Times New Roman" w:cs="Times New Roman"/>
+          <w:sz w:val="24"/>
+          <w:szCs w:val="24"/>
+        </w:rPr>
+        <w:t>Realizamos</w:t>
+      </w:r>
+      <w:proofErr w:type="spellEnd"/>
+      <w:r>
+        <w:rPr>
+          <w:rFonts w:ascii="Times New Roman" w:hAnsi="Times New Roman" w:cs="Times New Roman"/>
+          <w:sz w:val="24"/>
+          <w:szCs w:val="24"/>
+        </w:rPr>
+        <w:t xml:space="preserve"> mini-</w:t>
+      </w:r>
+      <w:proofErr w:type="spellStart"/>
+      <w:r>
+        <w:rPr>
+          <w:rFonts w:ascii="Times New Roman" w:hAnsi="Times New Roman" w:cs="Times New Roman"/>
+          <w:sz w:val="24"/>
+          <w:szCs w:val="24"/>
+        </w:rPr>
+        <w:t>ciclos</w:t>
+      </w:r>
+      <w:proofErr w:type="spellEnd"/>
+      <w:r>
+        <w:rPr>
+          <w:rFonts w:ascii="Times New Roman" w:hAnsi="Times New Roman" w:cs="Times New Roman"/>
+          <w:sz w:val="24"/>
+          <w:szCs w:val="24"/>
+        </w:rPr>
+        <w:t xml:space="preserve"> para:</w:t>
       </w:r>
     </w:p>
     <w:p>
@@ -1717,96 +1848,36 @@
           <w:sz w:val="24"/>
           <w:szCs w:val="24"/>
         </w:rPr>
-        <w:t>Realizamos mini-ciclos para:</w:t>
-      </w:r>
-    </w:p>
-    <w:p>
-      <w:pPr>
-        <w:numPr>
-          <w:ilvl w:val="3"/>
-          <w:numId w:val="1"/>
-        </w:numPr>
-        <w:rPr>
-          <w:rFonts w:ascii="Times New Roman" w:hAnsi="Times New Roman" w:cs="Times New Roman"/>
-          <w:sz w:val="24"/>
-          <w:szCs w:val="24"/>
-        </w:rPr>
-      </w:pPr>
-      <w:r>
-        <w:rPr>
-          <w:rFonts w:ascii="Times New Roman" w:hAnsi="Times New Roman" w:cs="Times New Roman"/>
-          <w:sz w:val="24"/>
-          <w:szCs w:val="24"/>
-        </w:rPr>
-        <w:t>Creación de nuevos elementos</w:t>
-      </w:r>
-    </w:p>
-    <w:p>
-      <w:pPr>
-        <w:numPr>
-          <w:ilvl w:val="3"/>
-          <w:numId w:val="1"/>
-        </w:numPr>
-        <w:rPr>
-          <w:rFonts w:ascii="Times New Roman" w:hAnsi="Times New Roman" w:cs="Times New Roman"/>
-          <w:sz w:val="24"/>
-          <w:szCs w:val="24"/>
-        </w:rPr>
-      </w:pPr>
-      <w:r>
-        <w:rPr>
-          <w:rFonts w:ascii="Times New Roman" w:hAnsi="Times New Roman" w:cs="Times New Roman"/>
-          <w:sz w:val="24"/>
-          <w:szCs w:val="24"/>
-        </w:rPr>
-        <w:t>Eliminación de elementos ya existentes</w:t>
-      </w:r>
-    </w:p>
-    <w:p>
-      <w:pPr>
-        <w:numPr>
-          <w:ilvl w:val="3"/>
-          <w:numId w:val="1"/>
-        </w:numPr>
-        <w:rPr>
-          <w:rFonts w:ascii="Times New Roman" w:hAnsi="Times New Roman" w:cs="Times New Roman"/>
-          <w:sz w:val="24"/>
-          <w:szCs w:val="24"/>
-          <w:lang w:val="es-CO"/>
-        </w:rPr>
-      </w:pPr>
-      <w:r>
-        <w:rPr>
-          <w:rFonts w:ascii="Times New Roman" w:hAnsi="Times New Roman" w:cs="Times New Roman"/>
-          <w:sz w:val="24"/>
-          <w:szCs w:val="24"/>
-          <w:lang w:val="es-CO"/>
-        </w:rPr>
-        <w:t>Acceder a los elementos ya existentes</w:t>
-      </w:r>
-    </w:p>
-    <w:p>
-      <w:pPr>
-        <w:numPr>
-          <w:ilvl w:val="3"/>
-          <w:numId w:val="1"/>
-        </w:numPr>
-        <w:rPr>
-          <w:rFonts w:ascii="Times New Roman" w:hAnsi="Times New Roman" w:cs="Times New Roman"/>
-          <w:sz w:val="24"/>
-          <w:szCs w:val="24"/>
-          <w:lang w:val="es-CO"/>
-        </w:rPr>
-      </w:pPr>
-      <w:r>
-        <w:rPr>
-          <w:rFonts w:ascii="Times New Roman" w:hAnsi="Times New Roman" w:cs="Times New Roman"/>
-          <w:sz w:val="24"/>
-          <w:szCs w:val="24"/>
-          <w:lang w:val="es-CO"/>
-        </w:rPr>
-        <w:t>Visualización por medio de Shapes de los elementos existentes</w:t>
-      </w:r>
+        <w:t xml:space="preserve">Los </w:t>
+      </w:r>
+      <w:proofErr w:type="spellStart"/>
+      <w:r>
+        <w:rPr>
+          <w:rFonts w:ascii="Times New Roman" w:hAnsi="Times New Roman" w:cs="Times New Roman"/>
+          <w:sz w:val="24"/>
+          <w:szCs w:val="24"/>
+        </w:rPr>
+        <w:t>constructores</w:t>
+      </w:r>
+      <w:proofErr w:type="spellEnd"/>
+      <w:r>
+        <w:rPr>
+          <w:rFonts w:ascii="Times New Roman" w:hAnsi="Times New Roman" w:cs="Times New Roman"/>
+          <w:sz w:val="24"/>
+          <w:szCs w:val="24"/>
+        </w:rPr>
+        <w:t xml:space="preserve"> </w:t>
+      </w:r>
+      <w:proofErr w:type="spellStart"/>
+      <w:r>
+        <w:rPr>
+          <w:rFonts w:ascii="Times New Roman" w:hAnsi="Times New Roman" w:cs="Times New Roman"/>
+          <w:sz w:val="24"/>
+          <w:szCs w:val="24"/>
+        </w:rPr>
+        <w:t>nuevos</w:t>
+      </w:r>
+      <w:proofErr w:type="spellEnd"/>
     </w:p>
     <w:p>
       <w:pPr>
@@ -1828,116 +1899,73 @@
           <w:szCs w:val="24"/>
           <w:lang w:val="es-CO"/>
         </w:rPr>
-        <w:t>De esta forma, podemos ir probando que las funcionalidades operen de forma adecuada, iniciando desde las más fundamentales.</w:t>
+        <w:t>Implementación de sistema de costo de cada señal</w:t>
       </w:r>
     </w:p>
     <w:p>
       <w:pPr>
         <w:numPr>
-          <w:ilvl w:val="3"/>
+          <w:ilvl w:val="2"/>
           <w:numId w:val="1"/>
         </w:numPr>
         <w:rPr>
           <w:rFonts w:ascii="Times New Roman" w:hAnsi="Times New Roman" w:cs="Times New Roman"/>
           <w:sz w:val="24"/>
           <w:szCs w:val="24"/>
-        </w:rPr>
-      </w:pPr>
-      <w:r>
-        <w:rPr>
-          <w:rFonts w:ascii="Times New Roman" w:hAnsi="Times New Roman" w:cs="Times New Roman"/>
-          <w:sz w:val="24"/>
-          <w:szCs w:val="24"/>
-        </w:rPr>
-        <w:t>Primero debemos poder crear elementos</w:t>
-      </w:r>
-    </w:p>
-    <w:p>
-      <w:pPr>
-        <w:numPr>
-          <w:ilvl w:val="3"/>
-          <w:numId w:val="1"/>
-        </w:numPr>
-        <w:rPr>
-          <w:rFonts w:ascii="Times New Roman" w:hAnsi="Times New Roman" w:cs="Times New Roman"/>
-          <w:sz w:val="24"/>
-          <w:szCs w:val="24"/>
-        </w:rPr>
-      </w:pPr>
-      <w:r>
-        <w:rPr>
-          <w:rFonts w:ascii="Times New Roman" w:hAnsi="Times New Roman" w:cs="Times New Roman"/>
-          <w:sz w:val="24"/>
-          <w:szCs w:val="24"/>
-        </w:rPr>
-        <w:t>Ahora podemos eliminar dichos elementos</w:t>
-      </w:r>
-    </w:p>
-    <w:p>
-      <w:pPr>
-        <w:numPr>
-          <w:ilvl w:val="3"/>
-          <w:numId w:val="1"/>
-        </w:numPr>
-        <w:rPr>
-          <w:rFonts w:ascii="Times New Roman" w:hAnsi="Times New Roman" w:cs="Times New Roman"/>
-          <w:sz w:val="24"/>
-          <w:szCs w:val="24"/>
-          <w:lang w:val="es-CO"/>
-        </w:rPr>
-      </w:pPr>
-      <w:r>
-        <w:rPr>
-          <w:rFonts w:ascii="Times New Roman" w:hAnsi="Times New Roman" w:cs="Times New Roman"/>
-          <w:sz w:val="24"/>
-          <w:szCs w:val="24"/>
-          <w:lang w:val="es-CO"/>
-        </w:rPr>
-        <w:t>Acceder a los elementos nos permite</w:t>
-      </w:r>
-    </w:p>
-    <w:p>
-      <w:pPr>
-        <w:numPr>
-          <w:ilvl w:val="4"/>
-          <w:numId w:val="1"/>
-        </w:numPr>
-        <w:rPr>
-          <w:rFonts w:ascii="Times New Roman" w:hAnsi="Times New Roman" w:cs="Times New Roman"/>
-          <w:sz w:val="24"/>
-          <w:szCs w:val="24"/>
-        </w:rPr>
-      </w:pPr>
-      <w:r>
-        <w:rPr>
-          <w:rFonts w:ascii="Times New Roman" w:hAnsi="Times New Roman" w:cs="Times New Roman"/>
-          <w:sz w:val="24"/>
-          <w:szCs w:val="24"/>
-        </w:rPr>
-        <w:t>Depurar la aplicación</w:t>
-      </w:r>
-    </w:p>
-    <w:p>
-      <w:pPr>
-        <w:numPr>
-          <w:ilvl w:val="4"/>
-          <w:numId w:val="1"/>
-        </w:numPr>
-        <w:rPr>
-          <w:rFonts w:ascii="Times New Roman" w:hAnsi="Times New Roman" w:cs="Times New Roman"/>
-          <w:sz w:val="24"/>
-          <w:szCs w:val="24"/>
-        </w:rPr>
-      </w:pPr>
-      <w:r>
-        <w:rPr>
-          <w:rFonts w:ascii="Times New Roman" w:hAnsi="Times New Roman" w:cs="Times New Roman"/>
-          <w:sz w:val="24"/>
-          <w:szCs w:val="24"/>
-        </w:rPr>
-        <w:lastRenderedPageBreak/>
-        <w:t>Dibujar los elementos usando Shapes</w:t>
-      </w:r>
+          <w:lang w:val="es-CO"/>
+        </w:rPr>
+      </w:pPr>
+      <w:r>
+        <w:rPr>
+          <w:rFonts w:ascii="Times New Roman" w:hAnsi="Times New Roman" w:cs="Times New Roman"/>
+          <w:sz w:val="24"/>
+          <w:szCs w:val="24"/>
+          <w:lang w:val="es-CO"/>
+        </w:rPr>
+        <w:t>Implementación de algoritmo para definir señales innecesarias</w:t>
+      </w:r>
+    </w:p>
+    <w:p>
+      <w:pPr>
+        <w:ind w:left="1440"/>
+        <w:rPr>
+          <w:rFonts w:ascii="Times New Roman" w:hAnsi="Times New Roman" w:cs="Times New Roman"/>
+          <w:sz w:val="24"/>
+          <w:szCs w:val="24"/>
+          <w:lang w:val="es-CO"/>
+        </w:rPr>
+      </w:pPr>
+    </w:p>
+    <w:p>
+      <w:pPr>
+        <w:ind w:left="1440"/>
+        <w:rPr>
+          <w:rFonts w:ascii="Times New Roman" w:hAnsi="Times New Roman" w:cs="Times New Roman"/>
+          <w:sz w:val="24"/>
+          <w:szCs w:val="24"/>
+          <w:lang w:val="es-CO"/>
+        </w:rPr>
+      </w:pPr>
+      <w:r>
+        <w:rPr>
+          <w:rFonts w:ascii="Times New Roman" w:hAnsi="Times New Roman" w:cs="Times New Roman"/>
+          <w:sz w:val="24"/>
+          <w:szCs w:val="24"/>
+          <w:lang w:val="es-CO"/>
+        </w:rPr>
+        <w:t>De esta forma, podemos ir probando que las funcionalidades operen de forma adecuada, iniciando desde las más fundamentales.</w:t>
+      </w:r>
+    </w:p>
+    <w:p>
+      <w:pPr>
+        <w:ind w:left="1440"/>
+        <w:rPr>
+          <w:rFonts w:ascii="Times New Roman" w:hAnsi="Times New Roman" w:cs="Times New Roman"/>
+          <w:sz w:val="24"/>
+          <w:szCs w:val="24"/>
+          <w:lang w:val="es-CO"/>
+        </w:rPr>
+      </w:pPr>
     </w:p>
     <w:p>
       <w:pPr>
@@ -1958,55 +1986,114 @@
           <w:szCs w:val="24"/>
           <w:lang w:val="es-CO"/>
         </w:rPr>
-        <w:t xml:space="preserve">¿Cuál es el estado actual del laboratorio en términos de mini-ciclos? </w:t>
-      </w:r>
-      <w:r>
-        <w:rPr>
-          <w:rFonts w:ascii="Times New Roman" w:hAnsi="Times New Roman" w:cs="Times New Roman"/>
-          <w:sz w:val="24"/>
-          <w:szCs w:val="24"/>
-        </w:rPr>
-        <w:t>¿por qué?</w:t>
-      </w:r>
-    </w:p>
-    <w:p>
-      <w:pPr>
-        <w:ind w:left="2160"/>
-        <w:rPr>
-          <w:rFonts w:ascii="Times New Roman" w:hAnsi="Times New Roman" w:cs="Times New Roman"/>
-          <w:sz w:val="24"/>
-          <w:szCs w:val="24"/>
-          <w:lang w:val="es-CO"/>
-        </w:rPr>
-      </w:pPr>
-      <w:r>
-        <w:rPr>
-          <w:rFonts w:ascii="Times New Roman" w:hAnsi="Times New Roman" w:cs="Times New Roman"/>
-          <w:sz w:val="24"/>
-          <w:szCs w:val="24"/>
-          <w:lang w:val="es-CO"/>
-        </w:rPr>
-        <w:t>Actualmente estamos en el 4to ciclo, la visualización de los elementos.</w:t>
-      </w:r>
-    </w:p>
-    <w:p>
-      <w:pPr>
-        <w:ind w:left="2160"/>
-        <w:rPr>
-          <w:rFonts w:ascii="Times New Roman" w:hAnsi="Times New Roman" w:cs="Times New Roman"/>
-          <w:sz w:val="24"/>
-          <w:szCs w:val="24"/>
-          <w:lang w:val="es-CO"/>
-        </w:rPr>
-      </w:pPr>
-      <w:r>
-        <w:rPr>
-          <w:rFonts w:ascii="Times New Roman" w:hAnsi="Times New Roman" w:cs="Times New Roman"/>
-          <w:sz w:val="24"/>
-          <w:szCs w:val="24"/>
-          <w:lang w:val="es-CO"/>
-        </w:rPr>
-        <w:t>Ha sido difícil desarrollar un sistema visual que muestre fielmente el comportamiento de la aplicación. Los caminos deben tener la posición (esto incluye coordenadas X y Y, además de la rotación) adecuada para que la conexión entre intersecciones tenga sentido, la eliminación de una intersección tiene consecuencias en los caminos que posee, etc</w:t>
+        <w:t xml:space="preserve">¿Cuál es el estado actual del laboratorio en términos de </w:t>
+      </w:r>
+      <w:proofErr w:type="spellStart"/>
+      <w:r>
+        <w:rPr>
+          <w:rFonts w:ascii="Times New Roman" w:hAnsi="Times New Roman" w:cs="Times New Roman"/>
+          <w:sz w:val="24"/>
+          <w:szCs w:val="24"/>
+          <w:lang w:val="es-CO"/>
+        </w:rPr>
+        <w:t>mini-ciclos</w:t>
+      </w:r>
+      <w:proofErr w:type="spellEnd"/>
+      <w:r>
+        <w:rPr>
+          <w:rFonts w:ascii="Times New Roman" w:hAnsi="Times New Roman" w:cs="Times New Roman"/>
+          <w:sz w:val="24"/>
+          <w:szCs w:val="24"/>
+          <w:lang w:val="es-CO"/>
+        </w:rPr>
+        <w:t xml:space="preserve">? </w:t>
+      </w:r>
+      <w:r>
+        <w:rPr>
+          <w:rFonts w:ascii="Times New Roman" w:hAnsi="Times New Roman" w:cs="Times New Roman"/>
+          <w:sz w:val="24"/>
+          <w:szCs w:val="24"/>
+        </w:rPr>
+        <w:t>¿</w:t>
+      </w:r>
+      <w:proofErr w:type="spellStart"/>
+      <w:proofErr w:type="gramStart"/>
+      <w:r>
+        <w:rPr>
+          <w:rFonts w:ascii="Times New Roman" w:hAnsi="Times New Roman" w:cs="Times New Roman"/>
+          <w:sz w:val="24"/>
+          <w:szCs w:val="24"/>
+        </w:rPr>
+        <w:t>por</w:t>
+      </w:r>
+      <w:proofErr w:type="spellEnd"/>
+      <w:proofErr w:type="gramEnd"/>
+      <w:r>
+        <w:rPr>
+          <w:rFonts w:ascii="Times New Roman" w:hAnsi="Times New Roman" w:cs="Times New Roman"/>
+          <w:sz w:val="24"/>
+          <w:szCs w:val="24"/>
+        </w:rPr>
+        <w:t xml:space="preserve"> </w:t>
+      </w:r>
+      <w:proofErr w:type="spellStart"/>
+      <w:r>
+        <w:rPr>
+          <w:rFonts w:ascii="Times New Roman" w:hAnsi="Times New Roman" w:cs="Times New Roman"/>
+          <w:sz w:val="24"/>
+          <w:szCs w:val="24"/>
+        </w:rPr>
+        <w:t>qué</w:t>
+      </w:r>
+      <w:proofErr w:type="spellEnd"/>
+      <w:r>
+        <w:rPr>
+          <w:rFonts w:ascii="Times New Roman" w:hAnsi="Times New Roman" w:cs="Times New Roman"/>
+          <w:sz w:val="24"/>
+          <w:szCs w:val="24"/>
+        </w:rPr>
+        <w:t>?</w:t>
+      </w:r>
+    </w:p>
+    <w:p>
+      <w:pPr>
+        <w:ind w:left="1440"/>
+        <w:rPr>
+          <w:rFonts w:ascii="Times New Roman" w:hAnsi="Times New Roman" w:cs="Times New Roman"/>
+          <w:sz w:val="24"/>
+          <w:szCs w:val="24"/>
+          <w:lang w:val="es-CO"/>
+        </w:rPr>
+      </w:pPr>
+      <w:r>
+        <w:rPr>
+          <w:rFonts w:ascii="Times New Roman" w:hAnsi="Times New Roman" w:cs="Times New Roman"/>
+          <w:sz w:val="24"/>
+          <w:szCs w:val="24"/>
+          <w:lang w:val="es-CO"/>
+        </w:rPr>
+        <w:t>Actualmente estamos en el 2do ciclo.</w:t>
+      </w:r>
+    </w:p>
+    <w:p>
+      <w:pPr>
+        <w:ind w:left="1440"/>
+        <w:rPr>
+          <w:rFonts w:ascii="Times New Roman" w:hAnsi="Times New Roman" w:cs="Times New Roman"/>
+          <w:sz w:val="24"/>
+          <w:szCs w:val="24"/>
+          <w:lang w:val="es-CO"/>
+        </w:rPr>
+      </w:pPr>
+      <w:r>
+        <w:rPr>
+          <w:rFonts w:ascii="Times New Roman" w:hAnsi="Times New Roman" w:cs="Times New Roman"/>
+          <w:sz w:val="24"/>
+          <w:szCs w:val="24"/>
+          <w:lang w:val="es-CO"/>
+        </w:rPr>
+        <w:lastRenderedPageBreak/>
+        <w:t>Estamos enfrentando una deuda técnica proveniente del primer ciclo. Ciertos problemas en el diseño hacen más confuso el desarrollo de las nuevas funcionalidades.</w:t>
       </w:r>
     </w:p>
     <w:p>
@@ -2041,20 +2128,48 @@
     </w:p>
     <w:p>
       <w:pPr>
-        <w:ind w:left="1440" w:firstLine="720"/>
-        <w:rPr>
-          <w:rFonts w:ascii="Times New Roman" w:hAnsi="Times New Roman" w:cs="Times New Roman"/>
-          <w:sz w:val="24"/>
-          <w:szCs w:val="24"/>
-        </w:rPr>
-      </w:pPr>
-      <w:r>
-        <w:rPr>
-          <w:rFonts w:ascii="Times New Roman" w:hAnsi="Times New Roman" w:cs="Times New Roman"/>
-          <w:sz w:val="24"/>
-          <w:szCs w:val="24"/>
-        </w:rPr>
-        <w:t>Aproximadamente 10 horas por persona</w:t>
+        <w:ind w:left="1440"/>
+        <w:rPr>
+          <w:rFonts w:ascii="Times New Roman" w:hAnsi="Times New Roman" w:cs="Times New Roman"/>
+          <w:sz w:val="24"/>
+          <w:szCs w:val="24"/>
+        </w:rPr>
+      </w:pPr>
+      <w:proofErr w:type="spellStart"/>
+      <w:r>
+        <w:rPr>
+          <w:rFonts w:ascii="Times New Roman" w:hAnsi="Times New Roman" w:cs="Times New Roman"/>
+          <w:sz w:val="24"/>
+          <w:szCs w:val="24"/>
+        </w:rPr>
+        <w:t>Aproximadamente</w:t>
+      </w:r>
+      <w:proofErr w:type="spellEnd"/>
+      <w:r>
+        <w:rPr>
+          <w:rFonts w:ascii="Times New Roman" w:hAnsi="Times New Roman" w:cs="Times New Roman"/>
+          <w:sz w:val="24"/>
+          <w:szCs w:val="24"/>
+        </w:rPr>
+        <w:t xml:space="preserve"> 10 horas </w:t>
+      </w:r>
+      <w:proofErr w:type="spellStart"/>
+      <w:r>
+        <w:rPr>
+          <w:rFonts w:ascii="Times New Roman" w:hAnsi="Times New Roman" w:cs="Times New Roman"/>
+          <w:sz w:val="24"/>
+          <w:szCs w:val="24"/>
+        </w:rPr>
+        <w:t>por</w:t>
+      </w:r>
+      <w:proofErr w:type="spellEnd"/>
+      <w:r>
+        <w:rPr>
+          <w:rFonts w:ascii="Times New Roman" w:hAnsi="Times New Roman" w:cs="Times New Roman"/>
+          <w:sz w:val="24"/>
+          <w:szCs w:val="24"/>
+        </w:rPr>
+        <w:t xml:space="preserve"> persona</w:t>
       </w:r>
     </w:p>
     <w:p>
@@ -2089,22 +2204,22 @@
     </w:p>
     <w:p>
       <w:pPr>
-        <w:ind w:left="1440" w:firstLine="720"/>
-        <w:rPr>
-          <w:rFonts w:ascii="Times New Roman" w:hAnsi="Times New Roman" w:cs="Times New Roman"/>
-          <w:sz w:val="24"/>
-          <w:szCs w:val="24"/>
-          <w:lang w:val="es-CO"/>
-        </w:rPr>
-      </w:pPr>
-      <w:r>
-        <w:rPr>
-          <w:rFonts w:ascii="Times New Roman" w:hAnsi="Times New Roman" w:cs="Times New Roman"/>
-          <w:sz w:val="24"/>
-          <w:szCs w:val="24"/>
-          <w:lang w:val="es-CO"/>
-        </w:rPr>
-        <w:t>Hasta ahora, modelar la aplicación extendiendo diseño dado</w:t>
+        <w:ind w:left="1440"/>
+        <w:rPr>
+          <w:rFonts w:ascii="Times New Roman" w:hAnsi="Times New Roman" w:cs="Times New Roman"/>
+          <w:sz w:val="24"/>
+          <w:szCs w:val="24"/>
+          <w:lang w:val="es-CO"/>
+        </w:rPr>
+      </w:pPr>
+      <w:r>
+        <w:rPr>
+          <w:rFonts w:ascii="Times New Roman" w:hAnsi="Times New Roman" w:cs="Times New Roman"/>
+          <w:sz w:val="24"/>
+          <w:szCs w:val="24"/>
+          <w:lang w:val="es-CO"/>
+        </w:rPr>
+        <w:t>Hasta ahora, identificar errores cometidos. Así podemos avanzar en las soluciones adecuadas</w:t>
       </w:r>
     </w:p>
     <w:p>
@@ -2117,37 +2232,98 @@
           <w:rFonts w:ascii="Times New Roman" w:hAnsi="Times New Roman" w:cs="Times New Roman"/>
           <w:sz w:val="24"/>
           <w:szCs w:val="24"/>
-          <w:lang w:val="es-CO"/>
-        </w:rPr>
-      </w:pPr>
-      <w:r>
-        <w:rPr>
-          <w:rFonts w:ascii="Times New Roman" w:hAnsi="Times New Roman" w:cs="Times New Roman"/>
-          <w:sz w:val="24"/>
-          <w:szCs w:val="24"/>
-          <w:lang w:val="es-CO"/>
-        </w:rPr>
-        <w:t xml:space="preserve">¿Cuál consideran que fue el mayor problema técnico? ¿Qué hicieron para resolverlo? </w:t>
-      </w:r>
-    </w:p>
-    <w:p>
-      <w:pPr>
-        <w:ind w:left="2160"/>
-        <w:rPr>
-          <w:rFonts w:ascii="Times New Roman" w:hAnsi="Times New Roman" w:cs="Times New Roman"/>
-          <w:sz w:val="24"/>
-          <w:szCs w:val="24"/>
-          <w:lang w:val="es-CO"/>
-        </w:rPr>
-      </w:pPr>
-      <w:r>
-        <w:rPr>
-          <w:rFonts w:ascii="Times New Roman" w:hAnsi="Times New Roman" w:cs="Times New Roman"/>
-          <w:sz w:val="24"/>
-          <w:szCs w:val="24"/>
-          <w:lang w:val="es-CO"/>
-        </w:rPr>
-        <w:t>A nivel técnico el problema principal ha sido la funcionalidad visual de la aplicación. No hemos logrado resolverlo</w:t>
+        </w:rPr>
+      </w:pPr>
+      <w:r>
+        <w:rPr>
+          <w:rFonts w:ascii="Times New Roman" w:hAnsi="Times New Roman" w:cs="Times New Roman"/>
+          <w:sz w:val="24"/>
+          <w:szCs w:val="24"/>
+          <w:lang w:val="es-CO"/>
+        </w:rPr>
+        <w:t xml:space="preserve">¿Cuál consideran que fue el mayor problema técnico? </w:t>
+      </w:r>
+      <w:r>
+        <w:rPr>
+          <w:rFonts w:ascii="Times New Roman" w:hAnsi="Times New Roman" w:cs="Times New Roman"/>
+          <w:sz w:val="24"/>
+          <w:szCs w:val="24"/>
+        </w:rPr>
+        <w:t>¿</w:t>
+      </w:r>
+      <w:proofErr w:type="spellStart"/>
+      <w:r>
+        <w:rPr>
+          <w:rFonts w:ascii="Times New Roman" w:hAnsi="Times New Roman" w:cs="Times New Roman"/>
+          <w:sz w:val="24"/>
+          <w:szCs w:val="24"/>
+        </w:rPr>
+        <w:t>Qué</w:t>
+      </w:r>
+      <w:proofErr w:type="spellEnd"/>
+      <w:r>
+        <w:rPr>
+          <w:rFonts w:ascii="Times New Roman" w:hAnsi="Times New Roman" w:cs="Times New Roman"/>
+          <w:sz w:val="24"/>
+          <w:szCs w:val="24"/>
+        </w:rPr>
+        <w:t xml:space="preserve"> </w:t>
+      </w:r>
+      <w:proofErr w:type="spellStart"/>
+      <w:r>
+        <w:rPr>
+          <w:rFonts w:ascii="Times New Roman" w:hAnsi="Times New Roman" w:cs="Times New Roman"/>
+          <w:sz w:val="24"/>
+          <w:szCs w:val="24"/>
+        </w:rPr>
+        <w:t>hicieron</w:t>
+      </w:r>
+      <w:proofErr w:type="spellEnd"/>
+      <w:r>
+        <w:rPr>
+          <w:rFonts w:ascii="Times New Roman" w:hAnsi="Times New Roman" w:cs="Times New Roman"/>
+          <w:sz w:val="24"/>
+          <w:szCs w:val="24"/>
+        </w:rPr>
+        <w:t xml:space="preserve"> para </w:t>
+      </w:r>
+      <w:proofErr w:type="spellStart"/>
+      <w:r>
+        <w:rPr>
+          <w:rFonts w:ascii="Times New Roman" w:hAnsi="Times New Roman" w:cs="Times New Roman"/>
+          <w:sz w:val="24"/>
+          <w:szCs w:val="24"/>
+        </w:rPr>
+        <w:t>resolverlo</w:t>
+      </w:r>
+      <w:proofErr w:type="spellEnd"/>
+      <w:r>
+        <w:rPr>
+          <w:rFonts w:ascii="Times New Roman" w:hAnsi="Times New Roman" w:cs="Times New Roman"/>
+          <w:sz w:val="24"/>
+          <w:szCs w:val="24"/>
+        </w:rPr>
+        <w:t xml:space="preserve">? </w:t>
+      </w:r>
+    </w:p>
+    <w:p>
+      <w:pPr>
+        <w:ind w:left="1440"/>
+        <w:rPr>
+          <w:rFonts w:ascii="Times New Roman" w:hAnsi="Times New Roman" w:cs="Times New Roman"/>
+          <w:sz w:val="24"/>
+          <w:szCs w:val="24"/>
+          <w:lang w:val="es-CO"/>
+        </w:rPr>
+      </w:pPr>
+      <w:r>
+        <w:rPr>
+          <w:rFonts w:ascii="Times New Roman" w:hAnsi="Times New Roman" w:cs="Times New Roman"/>
+          <w:sz w:val="24"/>
+          <w:szCs w:val="24"/>
+          <w:lang w:val="es-CO"/>
+        </w:rPr>
+        <w:t>A nivel técnico nos enfrentamos a la deuda mencionada anteriormente. Es necesario solucionar ese problema para poder continuar de forma más eficiente con el proyecto.</w:t>
       </w:r>
     </w:p>
     <w:p>
@@ -2175,40 +2351,40 @@
     </w:p>
     <w:p>
       <w:pPr>
-        <w:ind w:left="2160"/>
-        <w:rPr>
-          <w:rFonts w:ascii="Times New Roman" w:hAnsi="Times New Roman" w:cs="Times New Roman"/>
-          <w:sz w:val="24"/>
-          <w:szCs w:val="24"/>
-          <w:lang w:val="es-CO"/>
-        </w:rPr>
-      </w:pPr>
-      <w:r>
-        <w:rPr>
-          <w:rFonts w:ascii="Times New Roman" w:hAnsi="Times New Roman" w:cs="Times New Roman"/>
-          <w:sz w:val="24"/>
-          <w:szCs w:val="24"/>
-          <w:lang w:val="es-CO"/>
-        </w:rPr>
-        <w:t xml:space="preserve">Distribuimos el trabajo y sometimos el trabajo realizado por cada uno a la valoración del </w:t>
-      </w:r>
-      <w:r>
-        <w:rPr>
-          <w:rFonts w:ascii="Times New Roman" w:hAnsi="Times New Roman" w:cs="Times New Roman"/>
-          <w:sz w:val="24"/>
-          <w:szCs w:val="24"/>
-          <w:lang w:val="es-CO"/>
-        </w:rPr>
-        <w:t>otro. Sincronizarnos</w:t>
-      </w:r>
-      <w:r>
-        <w:rPr>
-          <w:rFonts w:ascii="Times New Roman" w:hAnsi="Times New Roman" w:cs="Times New Roman"/>
-          <w:sz w:val="24"/>
-          <w:szCs w:val="24"/>
-          <w:lang w:val="es-CO"/>
-        </w:rPr>
-        <w:t xml:space="preserve"> mejor a la hora de avanzar en el proyecto (mejorar comunicación)</w:t>
+        <w:ind w:left="1440"/>
+        <w:rPr>
+          <w:rFonts w:ascii="Times New Roman" w:hAnsi="Times New Roman" w:cs="Times New Roman"/>
+          <w:sz w:val="24"/>
+          <w:szCs w:val="24"/>
+          <w:lang w:val="es-CO"/>
+        </w:rPr>
+      </w:pPr>
+      <w:r>
+        <w:rPr>
+          <w:rFonts w:ascii="Times New Roman" w:hAnsi="Times New Roman" w:cs="Times New Roman"/>
+          <w:sz w:val="24"/>
+          <w:szCs w:val="24"/>
+          <w:lang w:val="es-CO"/>
+        </w:rPr>
+        <w:t>Distribuimos el trabajo y sometimos el trabajo realizado por cada uno a la valoración del otro.</w:t>
+      </w:r>
+      <w:r>
+        <w:rPr>
+          <w:rFonts w:ascii="Times New Roman" w:hAnsi="Times New Roman" w:cs="Times New Roman"/>
+          <w:sz w:val="24"/>
+          <w:szCs w:val="24"/>
+          <w:lang w:val="es-CO"/>
+        </w:rPr>
+        <w:t xml:space="preserve"> </w:t>
+      </w:r>
+      <w:r>
+        <w:rPr>
+          <w:rFonts w:ascii="Times New Roman" w:hAnsi="Times New Roman" w:cs="Times New Roman"/>
+          <w:sz w:val="24"/>
+          <w:szCs w:val="24"/>
+          <w:lang w:val="es-CO"/>
+        </w:rPr>
+        <w:t>Sincronizarnos mejor a la hora de avanzar en el proyecto (mejorar comunicación)</w:t>
       </w:r>
     </w:p>
     <w:p>
@@ -2238,12 +2414,32 @@
           <w:sz w:val="24"/>
           <w:szCs w:val="24"/>
         </w:rPr>
-        <w:t>¿por qué?</w:t>
-      </w:r>
-    </w:p>
-    <w:p>
-      <w:pPr>
-        <w:ind w:left="2160"/>
+        <w:t>¿</w:t>
+      </w:r>
+      <w:proofErr w:type="spellStart"/>
+      <w:proofErr w:type="gramStart"/>
+      <w:r>
+        <w:rPr>
+          <w:rFonts w:ascii="Times New Roman" w:hAnsi="Times New Roman" w:cs="Times New Roman"/>
+          <w:sz w:val="24"/>
+          <w:szCs w:val="24"/>
+        </w:rPr>
+        <w:t>por</w:t>
+      </w:r>
+      <w:proofErr w:type="spellEnd"/>
+      <w:proofErr w:type="gramEnd"/>
+      <w:r>
+        <w:rPr>
+          <w:rFonts w:ascii="Times New Roman" w:hAnsi="Times New Roman" w:cs="Times New Roman"/>
+          <w:sz w:val="24"/>
+          <w:szCs w:val="24"/>
+        </w:rPr>
+        <w:t xml:space="preserve"> qué?</w:t>
+      </w:r>
+    </w:p>
+    <w:p>
+      <w:pPr>
+        <w:ind w:left="1440"/>
         <w:rPr>
           <w:rFonts w:ascii="Times New Roman" w:hAnsi="Times New Roman" w:cs="Times New Roman"/>
           <w:sz w:val="24"/>
@@ -2260,6 +2456,17 @@
         </w:rPr>
         <w:t>La comunicación entre los miembros del equipo. Es vital que todos estemos en la misma página para poder llevar a cabo de manera más eficiente los objetivos del proyecto.</w:t>
       </w:r>
+    </w:p>
+    <w:p>
+      <w:pPr>
+        <w:ind w:left="1440"/>
+        <w:rPr>
+          <w:rFonts w:ascii="Times New Roman" w:hAnsi="Times New Roman" w:cs="Times New Roman"/>
+          <w:sz w:val="24"/>
+          <w:szCs w:val="24"/>
+          <w:lang w:val="es-CO"/>
+        </w:rPr>
+      </w:pPr>
     </w:p>
     <w:sectPr>
       <w:pgSz w:w="12240" w:h="15840"/>
@@ -2387,6 +2594,146 @@
     </w:lvl>
   </w:abstractNum>
   <w:abstractNum w:abstractNumId="1" w15:restartNumberingAfterBreak="0">
+    <w:nsid w:val="3F915936"/>
+    <w:multiLevelType w:val="multilevel"/>
+    <w:tmpl w:val="8BCA424C"/>
+    <w:lvl w:ilvl="0">
+      <w:start w:val="1"/>
+      <w:numFmt w:val="decimal"/>
+      <w:lvlText w:val="%1."/>
+      <w:lvlJc w:val="left"/>
+      <w:pPr>
+        <w:ind w:left="720" w:hanging="360"/>
+      </w:pPr>
+      <w:rPr>
+        <w:strike w:val="0"/>
+        <w:dstrike w:val="0"/>
+        <w:u w:val="none"/>
+        <w:effect w:val="none"/>
+      </w:rPr>
+    </w:lvl>
+    <w:lvl w:ilvl="1">
+      <w:start w:val="1"/>
+      <w:numFmt w:val="lowerLetter"/>
+      <w:lvlText w:val="%2."/>
+      <w:lvlJc w:val="left"/>
+      <w:pPr>
+        <w:ind w:left="1440" w:hanging="360"/>
+      </w:pPr>
+      <w:rPr>
+        <w:strike w:val="0"/>
+        <w:dstrike w:val="0"/>
+        <w:u w:val="none"/>
+        <w:effect w:val="none"/>
+      </w:rPr>
+    </w:lvl>
+    <w:lvl w:ilvl="2">
+      <w:start w:val="1"/>
+      <w:numFmt w:val="lowerRoman"/>
+      <w:lvlText w:val="%3."/>
+      <w:lvlJc w:val="right"/>
+      <w:pPr>
+        <w:ind w:left="2160" w:hanging="360"/>
+      </w:pPr>
+      <w:rPr>
+        <w:strike w:val="0"/>
+        <w:dstrike w:val="0"/>
+        <w:u w:val="none"/>
+        <w:effect w:val="none"/>
+      </w:rPr>
+    </w:lvl>
+    <w:lvl w:ilvl="3">
+      <w:start w:val="1"/>
+      <w:numFmt w:val="decimal"/>
+      <w:lvlText w:val="%4."/>
+      <w:lvlJc w:val="left"/>
+      <w:pPr>
+        <w:ind w:left="2880" w:hanging="360"/>
+      </w:pPr>
+      <w:rPr>
+        <w:strike w:val="0"/>
+        <w:dstrike w:val="0"/>
+        <w:u w:val="none"/>
+        <w:effect w:val="none"/>
+      </w:rPr>
+    </w:lvl>
+    <w:lvl w:ilvl="4">
+      <w:start w:val="1"/>
+      <w:numFmt w:val="lowerLetter"/>
+      <w:lvlText w:val="%5."/>
+      <w:lvlJc w:val="left"/>
+      <w:pPr>
+        <w:ind w:left="3600" w:hanging="360"/>
+      </w:pPr>
+      <w:rPr>
+        <w:strike w:val="0"/>
+        <w:dstrike w:val="0"/>
+        <w:u w:val="none"/>
+        <w:effect w:val="none"/>
+      </w:rPr>
+    </w:lvl>
+    <w:lvl w:ilvl="5">
+      <w:start w:val="1"/>
+      <w:numFmt w:val="lowerRoman"/>
+      <w:lvlText w:val="%6."/>
+      <w:lvlJc w:val="right"/>
+      <w:pPr>
+        <w:ind w:left="4320" w:hanging="360"/>
+      </w:pPr>
+      <w:rPr>
+        <w:strike w:val="0"/>
+        <w:dstrike w:val="0"/>
+        <w:u w:val="none"/>
+        <w:effect w:val="none"/>
+      </w:rPr>
+    </w:lvl>
+    <w:lvl w:ilvl="6">
+      <w:start w:val="1"/>
+      <w:numFmt w:val="decimal"/>
+      <w:lvlText w:val="%7."/>
+      <w:lvlJc w:val="left"/>
+      <w:pPr>
+        <w:ind w:left="5040" w:hanging="360"/>
+      </w:pPr>
+      <w:rPr>
+        <w:strike w:val="0"/>
+        <w:dstrike w:val="0"/>
+        <w:u w:val="none"/>
+        <w:effect w:val="none"/>
+      </w:rPr>
+    </w:lvl>
+    <w:lvl w:ilvl="7">
+      <w:start w:val="1"/>
+      <w:numFmt w:val="lowerLetter"/>
+      <w:lvlText w:val="%8."/>
+      <w:lvlJc w:val="left"/>
+      <w:pPr>
+        <w:ind w:left="5760" w:hanging="360"/>
+      </w:pPr>
+      <w:rPr>
+        <w:strike w:val="0"/>
+        <w:dstrike w:val="0"/>
+        <w:u w:val="none"/>
+        <w:effect w:val="none"/>
+      </w:rPr>
+    </w:lvl>
+    <w:lvl w:ilvl="8">
+      <w:start w:val="1"/>
+      <w:numFmt w:val="lowerRoman"/>
+      <w:lvlText w:val="%9."/>
+      <w:lvlJc w:val="right"/>
+      <w:pPr>
+        <w:ind w:left="6480" w:hanging="360"/>
+      </w:pPr>
+      <w:rPr>
+        <w:strike w:val="0"/>
+        <w:dstrike w:val="0"/>
+        <w:u w:val="none"/>
+        <w:effect w:val="none"/>
+      </w:rPr>
+    </w:lvl>
+  </w:abstractNum>
+  <w:abstractNum w:abstractNumId="2" w15:restartNumberingAfterBreak="0">
     <w:nsid w:val="66D953CB"/>
     <w:multiLevelType w:val="hybridMultilevel"/>
     <w:tmpl w:val="A8541F94"/>
@@ -2499,7 +2846,7 @@
       </w:rPr>
     </w:lvl>
   </w:abstractNum>
-  <w:abstractNum w:abstractNumId="2" w15:restartNumberingAfterBreak="0">
+  <w:abstractNum w:abstractNumId="3" w15:restartNumberingAfterBreak="0">
     <w:nsid w:val="78C45ABD"/>
     <w:multiLevelType w:val="multilevel"/>
     <w:tmpl w:val="2976D93E"/>
@@ -2614,13 +2961,43 @@
     </w:lvl>
   </w:abstractNum>
   <w:num w:numId="1" w16cid:durableId="312876663">
-    <w:abstractNumId w:val="2"/>
+    <w:abstractNumId w:val="3"/>
   </w:num>
   <w:num w:numId="2" w16cid:durableId="432819414">
     <w:abstractNumId w:val="0"/>
   </w:num>
   <w:num w:numId="3" w16cid:durableId="1088423531">
+    <w:abstractNumId w:val="2"/>
+  </w:num>
+  <w:num w:numId="4" w16cid:durableId="271133893">
     <w:abstractNumId w:val="1"/>
+    <w:lvlOverride w:ilvl="0">
+      <w:startOverride w:val="1"/>
+    </w:lvlOverride>
+    <w:lvlOverride w:ilvl="1">
+      <w:startOverride w:val="1"/>
+    </w:lvlOverride>
+    <w:lvlOverride w:ilvl="2">
+      <w:startOverride w:val="1"/>
+    </w:lvlOverride>
+    <w:lvlOverride w:ilvl="3">
+      <w:startOverride w:val="1"/>
+    </w:lvlOverride>
+    <w:lvlOverride w:ilvl="4">
+      <w:startOverride w:val="1"/>
+    </w:lvlOverride>
+    <w:lvlOverride w:ilvl="5">
+      <w:startOverride w:val="1"/>
+    </w:lvlOverride>
+    <w:lvlOverride w:ilvl="6">
+      <w:startOverride w:val="1"/>
+    </w:lvlOverride>
+    <w:lvlOverride w:ilvl="7">
+      <w:startOverride w:val="1"/>
+    </w:lvlOverride>
+    <w:lvlOverride w:ilvl="8">
+      <w:startOverride w:val="1"/>
+    </w:lvlOverride>
   </w:num>
 </w:numbering>
 </file>
@@ -3140,7 +3517,6 @@
   <w:style w:type="character" w:default="1" w:styleId="Fuentedeprrafopredeter">
     <w:name w:val="Default Paragraph Font"/>
     <w:uiPriority w:val="1"/>
-    <w:semiHidden/>
     <w:unhideWhenUsed/>
   </w:style>
   <w:style w:type="table" w:default="1" w:styleId="Tablanormal">
